--- a/Docs/5.4.Заключение и список литературы.docx
+++ b/Docs/5.4.Заключение и список литературы.docx
@@ -2038,60 +2038,6 @@
       </w:r>
       <w:r>
         <w:rPr>
-          <w:rFonts w:ascii="Times New Roman" w:hAnsi="Times New Roman"/>
-          <w:b/>
-          <w:noProof/>
-          <w:sz w:val="28"/>
-          <w:szCs w:val="28"/>
-        </w:rPr>
-        <w:lastRenderedPageBreak/>
-        <w:t>Список использ</w:t>
-      </w:r>
-      <w:r>
-        <w:rPr>
-          <w:rFonts w:ascii="Times New Roman" w:hAnsi="Times New Roman"/>
-          <w:b/>
-          <w:noProof/>
-          <w:sz w:val="28"/>
-          <w:szCs w:val="28"/>
-          <w:lang w:val="ru-RU"/>
-        </w:rPr>
-        <w:t>ованных</w:t>
-      </w:r>
-      <w:r>
-        <w:rPr>
-          <w:rFonts w:ascii="Times New Roman" w:hAnsi="Times New Roman"/>
-          <w:b/>
-          <w:noProof/>
-          <w:sz w:val="28"/>
-          <w:szCs w:val="28"/>
-        </w:rPr>
-        <w:t xml:space="preserve"> источников</w:t>
-      </w:r>
-    </w:p>
-    <w:p>
-      <w:pPr>
-        <w:numPr>
-          <w:ilvl w:val="0"/>
-          <w:numId w:val="4"/>
-        </w:numPr>
-        <w:tabs>
-          <w:tab w:val="left" w:pos="0"/>
-          <w:tab w:val="left" w:pos="993"/>
-          <w:tab w:val="left" w:pos="1843"/>
-        </w:tabs>
-        <w:spacing w:after="0" w:line="360" w:lineRule="auto"/>
-        <w:ind w:left="0" w:right="264" w:firstLine="709"/>
-        <w:jc w:val="both"/>
-        <w:rPr>
-          <w:rFonts w:ascii="Times New Roman" w:hAnsi="Times New Roman"/>
-          <w:color w:val="FF0000"/>
-          <w:sz w:val="28"/>
-          <w:lang w:eastAsia="x-none"/>
-        </w:rPr>
-      </w:pPr>
-      <w:r>
-        <w:rPr>
           <w:b/>
           <w:bCs/>
           <w:iCs/>
@@ -2100,16 +2046,17 @@
           <w:sz w:val="32"/>
           <w:lang w:val="en-US"/>
         </w:rPr>
+        <w:lastRenderedPageBreak/>
         <mc:AlternateContent>
           <mc:Choice Requires="wpg">
             <w:drawing>
-              <wp:anchor distT="0" distB="0" distL="114300" distR="114300" simplePos="0" relativeHeight="251660288" behindDoc="0" locked="0" layoutInCell="1" allowOverlap="1" wp14:anchorId="3FFB9C59" wp14:editId="32A9C9D1">
+              <wp:anchor distT="0" distB="0" distL="114300" distR="114300" simplePos="0" relativeHeight="251659776" behindDoc="0" locked="0" layoutInCell="1" allowOverlap="1" wp14:anchorId="3FFB9C59" wp14:editId="66AED2A2">
                 <wp:simplePos x="0" y="0"/>
                 <wp:positionH relativeFrom="column">
-                  <wp:posOffset>-516255</wp:posOffset>
+                  <wp:posOffset>-501746</wp:posOffset>
                 </wp:positionH>
                 <wp:positionV relativeFrom="paragraph">
-                  <wp:posOffset>-865909</wp:posOffset>
+                  <wp:posOffset>-474980</wp:posOffset>
                 </wp:positionV>
                 <wp:extent cx="6753225" cy="10163175"/>
                 <wp:effectExtent l="0" t="0" r="28575" b="28575"/>
@@ -3160,7 +3107,7 @@
           </mc:Choice>
           <mc:Fallback>
             <w:pict>
-              <v:group w14:anchorId="3FFB9C59" id="Группа 45" o:spid="_x0000_s1048" style="position:absolute;left:0;text-align:left;margin-left:-40.65pt;margin-top:-68.2pt;width:531.75pt;height:800.25pt;z-index:251660288" coordorigin="1048,311" coordsize="10526,16155" o:gfxdata="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">
+              <v:group w14:anchorId="3FFB9C59" id="Группа 45" o:spid="_x0000_s1048" style="position:absolute;left:0;text-align:left;margin-left:-39.5pt;margin-top:-37.4pt;width:531.75pt;height:800.25pt;z-index:251659776" coordorigin="1048,311" coordsize="10526,16155" o:gfxdata="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">
                 <v:group id="Group 3" o:spid="_x0000_s1049" style="position:absolute;left:1130;top:311;width:10444;height:16155" coordsize="20000,20000" o:gfxdata="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">
                   <v:rect id="Rectangle 4" o:spid="_x0000_s1050" style="position:absolute;width:20000;height:20000;visibility:visible;mso-wrap-style:square;v-text-anchor:top" o:gfxdata="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" filled="f" strokeweight="2pt"/>
                   <v:line id="Line 5" o:spid="_x0000_s1051" style="position:absolute;visibility:visible;mso-wrap-style:square" from="1093,18949" to="1095,19989" o:connectortype="straight" o:gfxdata="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" strokeweight="2pt"/>
@@ -3495,156 +3442,33 @@
       <w:r>
         <w:rPr>
           <w:rFonts w:ascii="Times New Roman" w:hAnsi="Times New Roman"/>
-          <w:color w:val="FF0000"/>
-          <w:sz w:val="28"/>
-          <w:szCs w:val="28"/>
-          <w:lang w:val="ru-RU"/>
-        </w:rPr>
-        <w:t>Баженов</w:t>
-      </w:r>
-      <w:r>
-        <w:rPr>
-          <w:rFonts w:ascii="Times New Roman" w:hAnsi="Times New Roman"/>
-          <w:color w:val="FF0000"/>
-          <w:sz w:val="28"/>
-          <w:szCs w:val="28"/>
-        </w:rPr>
-        <w:t xml:space="preserve">, </w:t>
-      </w:r>
-      <w:r>
-        <w:rPr>
-          <w:rFonts w:ascii="Times New Roman" w:hAnsi="Times New Roman"/>
-          <w:color w:val="FF0000"/>
-          <w:sz w:val="28"/>
-          <w:szCs w:val="28"/>
-          <w:lang w:val="ru-RU"/>
-        </w:rPr>
-        <w:t xml:space="preserve">Юрий </w:t>
-      </w:r>
-      <w:r>
-        <w:rPr>
-          <w:rFonts w:ascii="Times New Roman" w:hAnsi="Times New Roman"/>
-          <w:color w:val="FF0000"/>
-          <w:sz w:val="28"/>
-          <w:szCs w:val="28"/>
-          <w:lang w:val="en-US"/>
-        </w:rPr>
-        <w:t>Delphi</w:t>
-      </w:r>
-      <w:r>
-        <w:rPr>
-          <w:rFonts w:ascii="Times New Roman" w:hAnsi="Times New Roman"/>
-          <w:color w:val="FF0000"/>
-          <w:sz w:val="28"/>
-          <w:szCs w:val="28"/>
-          <w:lang w:val="ru-RU"/>
-        </w:rPr>
-        <w:t xml:space="preserve"> 7. Самоучитель программиста</w:t>
-      </w:r>
-      <w:r>
-        <w:rPr>
-          <w:rFonts w:ascii="Times New Roman" w:hAnsi="Times New Roman"/>
-          <w:color w:val="FF0000"/>
-          <w:sz w:val="28"/>
-          <w:szCs w:val="28"/>
-          <w:lang w:val="ru-RU"/>
-        </w:rPr>
-        <w:t xml:space="preserve"> </w:t>
-      </w:r>
-      <w:r>
-        <w:rPr>
-          <w:rFonts w:ascii="Times New Roman" w:hAnsi="Times New Roman"/>
-          <w:color w:val="FF0000"/>
-          <w:sz w:val="28"/>
-          <w:szCs w:val="28"/>
-        </w:rPr>
-        <w:t xml:space="preserve">/ </w:t>
-      </w:r>
-      <w:r>
-        <w:rPr>
-          <w:rFonts w:ascii="Times New Roman" w:hAnsi="Times New Roman"/>
-          <w:color w:val="FF0000"/>
-          <w:sz w:val="28"/>
-          <w:szCs w:val="28"/>
-          <w:lang w:val="ru-RU"/>
-        </w:rPr>
-        <w:t xml:space="preserve">Ю.И. Баженов. </w:t>
-      </w:r>
-      <w:r>
-        <w:rPr>
-          <w:rFonts w:ascii="Times New Roman" w:hAnsi="Times New Roman"/>
-          <w:color w:val="FF0000"/>
-          <w:sz w:val="28"/>
-          <w:szCs w:val="28"/>
-        </w:rPr>
-        <w:t>– Санкт – Петербург</w:t>
-      </w:r>
-      <w:r>
-        <w:rPr>
-          <w:rFonts w:ascii="Times New Roman" w:hAnsi="Times New Roman"/>
-          <w:color w:val="FF0000"/>
-          <w:sz w:val="28"/>
-          <w:szCs w:val="28"/>
-          <w:lang w:val="ru-RU"/>
-        </w:rPr>
-        <w:t>: БХВ Петербург</w:t>
-      </w:r>
-      <w:r>
-        <w:rPr>
-          <w:rFonts w:ascii="Times New Roman" w:hAnsi="Times New Roman"/>
-          <w:color w:val="FF0000"/>
-          <w:sz w:val="28"/>
-          <w:szCs w:val="28"/>
-        </w:rPr>
-        <w:t>, 20</w:t>
-      </w:r>
-      <w:r>
-        <w:rPr>
-          <w:rFonts w:ascii="Times New Roman" w:hAnsi="Times New Roman"/>
-          <w:color w:val="FF0000"/>
-          <w:sz w:val="28"/>
-          <w:szCs w:val="28"/>
-          <w:lang w:val="ru-RU"/>
-        </w:rPr>
-        <w:t>1</w:t>
-      </w:r>
-      <w:r>
-        <w:rPr>
-          <w:rFonts w:ascii="Times New Roman" w:hAnsi="Times New Roman"/>
-          <w:color w:val="FF0000"/>
-          <w:sz w:val="28"/>
-          <w:szCs w:val="28"/>
-          <w:lang w:val="ru-RU"/>
-        </w:rPr>
-        <w:t>8</w:t>
-      </w:r>
-      <w:r>
-        <w:rPr>
-          <w:rFonts w:ascii="Times New Roman" w:hAnsi="Times New Roman"/>
-          <w:color w:val="FF0000"/>
-          <w:sz w:val="28"/>
-          <w:szCs w:val="28"/>
-        </w:rPr>
-        <w:t xml:space="preserve"> – </w:t>
-      </w:r>
-      <w:r>
-        <w:rPr>
-          <w:rFonts w:ascii="Times New Roman" w:hAnsi="Times New Roman"/>
-          <w:color w:val="FF0000"/>
-          <w:sz w:val="28"/>
-          <w:szCs w:val="28"/>
-          <w:lang w:val="ru-RU"/>
-        </w:rPr>
-        <w:t>500</w:t>
-      </w:r>
-      <w:r>
-        <w:rPr>
-          <w:rFonts w:ascii="Times New Roman" w:hAnsi="Times New Roman"/>
-          <w:color w:val="FF0000"/>
-          <w:sz w:val="28"/>
-          <w:szCs w:val="28"/>
-        </w:rPr>
-        <w:t xml:space="preserve"> с.</w:t>
+          <w:b/>
+          <w:noProof/>
+          <w:sz w:val="28"/>
+          <w:szCs w:val="28"/>
+        </w:rPr>
+        <w:t>Список использ</w:t>
+      </w:r>
+      <w:r>
+        <w:rPr>
+          <w:rFonts w:ascii="Times New Roman" w:hAnsi="Times New Roman"/>
+          <w:b/>
+          <w:noProof/>
+          <w:sz w:val="28"/>
+          <w:szCs w:val="28"/>
+          <w:lang w:val="ru-RU"/>
+        </w:rPr>
+        <w:t>ованных</w:t>
+      </w:r>
+      <w:r>
+        <w:rPr>
+          <w:rFonts w:ascii="Times New Roman" w:hAnsi="Times New Roman"/>
+          <w:b/>
+          <w:noProof/>
+          <w:sz w:val="28"/>
+          <w:szCs w:val="28"/>
+        </w:rPr>
+        <w:t xml:space="preserve"> источников</w:t>
       </w:r>
     </w:p>
     <w:p>
@@ -3663,178 +3487,252 @@
         <w:jc w:val="both"/>
         <w:rPr>
           <w:rFonts w:ascii="Times New Roman" w:hAnsi="Times New Roman"/>
-          <w:color w:val="FF0000"/>
+          <w:color w:val="000000" w:themeColor="text1"/>
+          <w:sz w:val="28"/>
+          <w:szCs w:val="28"/>
+        </w:rPr>
+      </w:pPr>
+      <w:proofErr w:type="spellStart"/>
+      <w:r>
+        <w:rPr>
+          <w:rFonts w:ascii="Times New Roman" w:hAnsi="Times New Roman"/>
+          <w:color w:val="000000" w:themeColor="text1"/>
+          <w:sz w:val="28"/>
+          <w:szCs w:val="28"/>
+          <w:lang w:val="ru-RU"/>
+        </w:rPr>
+        <w:t>Фаронов</w:t>
+      </w:r>
+      <w:proofErr w:type="spellEnd"/>
+      <w:r>
+        <w:rPr>
+          <w:rFonts w:ascii="Times New Roman" w:hAnsi="Times New Roman"/>
+          <w:color w:val="000000" w:themeColor="text1"/>
+          <w:sz w:val="28"/>
+          <w:szCs w:val="28"/>
+        </w:rPr>
+        <w:t xml:space="preserve">, </w:t>
+      </w:r>
+      <w:r>
+        <w:rPr>
+          <w:rFonts w:ascii="Times New Roman" w:hAnsi="Times New Roman"/>
+          <w:color w:val="000000" w:themeColor="text1"/>
+          <w:sz w:val="28"/>
+          <w:szCs w:val="28"/>
+          <w:lang w:val="ru-RU"/>
+        </w:rPr>
+        <w:t>В. А.</w:t>
+      </w:r>
+      <w:r>
+        <w:rPr>
+          <w:rFonts w:ascii="Times New Roman" w:hAnsi="Times New Roman"/>
+          <w:color w:val="000000" w:themeColor="text1"/>
+          <w:sz w:val="28"/>
+          <w:szCs w:val="28"/>
+          <w:lang w:val="ru-RU"/>
+        </w:rPr>
+        <w:t xml:space="preserve"> </w:t>
+      </w:r>
+      <w:r>
+        <w:rPr>
+          <w:rFonts w:ascii="Times New Roman" w:hAnsi="Times New Roman"/>
+          <w:color w:val="000000" w:themeColor="text1"/>
+          <w:sz w:val="28"/>
+          <w:szCs w:val="28"/>
+          <w:lang w:val="ru-RU"/>
+        </w:rPr>
+        <w:t xml:space="preserve">Программирование баз данных </w:t>
+      </w:r>
+      <w:r>
+        <w:rPr>
+          <w:rFonts w:ascii="Times New Roman" w:hAnsi="Times New Roman"/>
+          <w:color w:val="000000" w:themeColor="text1"/>
+          <w:sz w:val="28"/>
+          <w:szCs w:val="28"/>
+          <w:lang w:val="en-US"/>
+        </w:rPr>
+        <w:t>Delphi</w:t>
+      </w:r>
+      <w:r>
+        <w:rPr>
+          <w:rFonts w:ascii="Times New Roman" w:hAnsi="Times New Roman"/>
+          <w:color w:val="000000" w:themeColor="text1"/>
+          <w:sz w:val="28"/>
+          <w:szCs w:val="28"/>
+          <w:lang w:val="ru-RU"/>
+        </w:rPr>
+        <w:t xml:space="preserve"> 7. Учебный курс</w:t>
+      </w:r>
+      <w:r>
+        <w:rPr>
+          <w:rFonts w:ascii="Times New Roman" w:hAnsi="Times New Roman"/>
+          <w:color w:val="000000" w:themeColor="text1"/>
+          <w:sz w:val="28"/>
+          <w:szCs w:val="28"/>
+        </w:rPr>
+        <w:t xml:space="preserve"> / </w:t>
+      </w:r>
+      <w:r>
+        <w:rPr>
+          <w:rFonts w:ascii="Times New Roman" w:hAnsi="Times New Roman"/>
+          <w:color w:val="000000" w:themeColor="text1"/>
+          <w:sz w:val="28"/>
+          <w:szCs w:val="28"/>
+          <w:lang w:val="ru-RU"/>
+        </w:rPr>
+        <w:t xml:space="preserve">В.В. </w:t>
+      </w:r>
+      <w:proofErr w:type="spellStart"/>
+      <w:r>
+        <w:rPr>
+          <w:rFonts w:ascii="Times New Roman" w:hAnsi="Times New Roman"/>
+          <w:color w:val="000000" w:themeColor="text1"/>
+          <w:sz w:val="28"/>
+          <w:szCs w:val="28"/>
+          <w:lang w:val="ru-RU"/>
+        </w:rPr>
+        <w:t>Фаронов</w:t>
+      </w:r>
+      <w:proofErr w:type="spellEnd"/>
+      <w:r>
+        <w:rPr>
+          <w:rFonts w:ascii="Times New Roman" w:hAnsi="Times New Roman"/>
+          <w:color w:val="000000" w:themeColor="text1"/>
+          <w:sz w:val="28"/>
+          <w:szCs w:val="28"/>
+        </w:rPr>
+        <w:t xml:space="preserve">. – </w:t>
+      </w:r>
+      <w:r>
+        <w:rPr>
+          <w:rFonts w:ascii="Times New Roman" w:hAnsi="Times New Roman"/>
+          <w:color w:val="000000" w:themeColor="text1"/>
+          <w:sz w:val="28"/>
+          <w:szCs w:val="28"/>
+          <w:lang w:val="ru-RU"/>
+        </w:rPr>
+        <w:t>М.</w:t>
+      </w:r>
+      <w:r>
+        <w:rPr>
+          <w:rFonts w:ascii="Times New Roman" w:hAnsi="Times New Roman"/>
+          <w:color w:val="000000" w:themeColor="text1"/>
+          <w:sz w:val="28"/>
+          <w:szCs w:val="28"/>
+        </w:rPr>
+        <w:t>: БХВ-Петербург, 20</w:t>
+      </w:r>
+      <w:r>
+        <w:rPr>
+          <w:rFonts w:ascii="Times New Roman" w:hAnsi="Times New Roman"/>
+          <w:color w:val="000000" w:themeColor="text1"/>
+          <w:sz w:val="28"/>
+          <w:szCs w:val="28"/>
+          <w:lang w:val="ru-RU"/>
+        </w:rPr>
+        <w:t>20</w:t>
+      </w:r>
+      <w:r>
+        <w:rPr>
+          <w:rFonts w:ascii="Times New Roman" w:hAnsi="Times New Roman"/>
+          <w:color w:val="000000" w:themeColor="text1"/>
+          <w:sz w:val="28"/>
+          <w:szCs w:val="28"/>
+        </w:rPr>
+        <w:t xml:space="preserve"> – </w:t>
+      </w:r>
+      <w:r>
+        <w:rPr>
+          <w:rFonts w:ascii="Times New Roman" w:hAnsi="Times New Roman"/>
+          <w:color w:val="000000" w:themeColor="text1"/>
+          <w:sz w:val="28"/>
+          <w:szCs w:val="28"/>
+          <w:lang w:val="ru-RU"/>
+        </w:rPr>
+        <w:t>441</w:t>
+      </w:r>
+      <w:r>
+        <w:rPr>
+          <w:rFonts w:ascii="Times New Roman" w:hAnsi="Times New Roman"/>
+          <w:color w:val="000000" w:themeColor="text1"/>
+          <w:sz w:val="28"/>
+          <w:szCs w:val="28"/>
+        </w:rPr>
+        <w:t xml:space="preserve"> с.</w:t>
+      </w:r>
+    </w:p>
+    <w:p>
+      <w:pPr>
+        <w:numPr>
+          <w:ilvl w:val="0"/>
+          <w:numId w:val="4"/>
+        </w:numPr>
+        <w:tabs>
+          <w:tab w:val="left" w:pos="0"/>
+          <w:tab w:val="left" w:pos="993"/>
+          <w:tab w:val="left" w:pos="1843"/>
+        </w:tabs>
+        <w:spacing w:after="0" w:line="360" w:lineRule="auto"/>
+        <w:ind w:left="0" w:right="264" w:firstLine="709"/>
+        <w:jc w:val="both"/>
+        <w:rPr>
+          <w:rFonts w:ascii="Times New Roman" w:hAnsi="Times New Roman"/>
+          <w:color w:val="000000" w:themeColor="text1"/>
           <w:sz w:val="28"/>
           <w:lang w:eastAsia="x-none"/>
         </w:rPr>
       </w:pPr>
+      <w:r>
+        <w:rPr>
+          <w:rFonts w:ascii="Times New Roman" w:hAnsi="Times New Roman"/>
+          <w:color w:val="000000" w:themeColor="text1"/>
+          <w:sz w:val="28"/>
+          <w:szCs w:val="28"/>
+          <w:lang w:val="ru-RU"/>
+        </w:rPr>
+        <w:t xml:space="preserve">Арканов, М.А. </w:t>
+      </w:r>
+      <w:r>
+        <w:rPr>
+          <w:rFonts w:ascii="Times New Roman" w:hAnsi="Times New Roman"/>
+          <w:color w:val="000000" w:themeColor="text1"/>
+          <w:sz w:val="28"/>
+          <w:szCs w:val="28"/>
+          <w:lang w:val="en-US"/>
+        </w:rPr>
+        <w:t>Delphi</w:t>
+      </w:r>
+      <w:r>
+        <w:rPr>
+          <w:rFonts w:ascii="Times New Roman" w:hAnsi="Times New Roman"/>
+          <w:color w:val="000000" w:themeColor="text1"/>
+          <w:sz w:val="28"/>
+          <w:szCs w:val="28"/>
+          <w:lang w:val="ru-RU"/>
+        </w:rPr>
+        <w:t xml:space="preserve">. Базы данных и приложения. Лекции и упражнения / М.А. Арканов. – М.: </w:t>
+      </w:r>
       <w:proofErr w:type="spellStart"/>
       <w:r>
         <w:rPr>
           <w:rFonts w:ascii="Times New Roman" w:hAnsi="Times New Roman"/>
-          <w:color w:val="FF0000"/>
-          <w:sz w:val="28"/>
-          <w:szCs w:val="28"/>
-          <w:lang w:val="ru-RU"/>
-        </w:rPr>
-        <w:t>Фаронов</w:t>
+          <w:color w:val="000000" w:themeColor="text1"/>
+          <w:sz w:val="28"/>
+          <w:szCs w:val="28"/>
+          <w:lang w:val="ru-RU"/>
+        </w:rPr>
+        <w:t>ДиаСофт</w:t>
       </w:r>
       <w:proofErr w:type="spellEnd"/>
       <w:r>
         <w:rPr>
           <w:rFonts w:ascii="Times New Roman" w:hAnsi="Times New Roman"/>
-          <w:color w:val="FF0000"/>
-          <w:sz w:val="28"/>
-          <w:szCs w:val="28"/>
-        </w:rPr>
-        <w:t xml:space="preserve">, </w:t>
-      </w:r>
-      <w:r>
-        <w:rPr>
-          <w:rFonts w:ascii="Times New Roman" w:hAnsi="Times New Roman"/>
-          <w:color w:val="FF0000"/>
-          <w:sz w:val="28"/>
-          <w:szCs w:val="28"/>
-          <w:lang w:val="ru-RU"/>
-        </w:rPr>
-        <w:t>Владимир</w:t>
-      </w:r>
-      <w:r>
-        <w:rPr>
-          <w:rFonts w:ascii="Times New Roman" w:hAnsi="Times New Roman"/>
-          <w:color w:val="FF0000"/>
-          <w:sz w:val="28"/>
-          <w:szCs w:val="28"/>
-          <w:lang w:val="ru-RU"/>
-        </w:rPr>
-        <w:t xml:space="preserve"> </w:t>
-      </w:r>
-      <w:r>
-        <w:rPr>
-          <w:rFonts w:ascii="Times New Roman" w:hAnsi="Times New Roman"/>
-          <w:color w:val="FF0000"/>
-          <w:sz w:val="28"/>
-          <w:szCs w:val="28"/>
-          <w:lang w:val="ru-RU"/>
-        </w:rPr>
-        <w:t xml:space="preserve">Программирование баз данных </w:t>
-      </w:r>
-      <w:r>
-        <w:rPr>
-          <w:rFonts w:ascii="Times New Roman" w:hAnsi="Times New Roman"/>
-          <w:color w:val="FF0000"/>
-          <w:sz w:val="28"/>
-          <w:szCs w:val="28"/>
-          <w:lang w:val="en-US"/>
-        </w:rPr>
-        <w:t>Delphi</w:t>
-      </w:r>
-      <w:r>
-        <w:rPr>
-          <w:rFonts w:ascii="Times New Roman" w:hAnsi="Times New Roman"/>
-          <w:color w:val="FF0000"/>
-          <w:sz w:val="28"/>
-          <w:szCs w:val="28"/>
-          <w:lang w:val="ru-RU"/>
-        </w:rPr>
-        <w:t xml:space="preserve"> 7. Учебный курс</w:t>
-      </w:r>
-      <w:r>
-        <w:rPr>
-          <w:rFonts w:ascii="Times New Roman" w:hAnsi="Times New Roman"/>
-          <w:color w:val="FF0000"/>
-          <w:sz w:val="28"/>
-          <w:szCs w:val="28"/>
-        </w:rPr>
-        <w:t xml:space="preserve"> / </w:t>
-      </w:r>
-      <w:r>
-        <w:rPr>
-          <w:rFonts w:ascii="Times New Roman" w:hAnsi="Times New Roman"/>
-          <w:color w:val="FF0000"/>
-          <w:sz w:val="28"/>
-          <w:szCs w:val="28"/>
-          <w:lang w:val="ru-RU"/>
-        </w:rPr>
-        <w:t xml:space="preserve">В.В. </w:t>
-      </w:r>
-      <w:proofErr w:type="spellStart"/>
-      <w:r>
-        <w:rPr>
-          <w:rFonts w:ascii="Times New Roman" w:hAnsi="Times New Roman"/>
-          <w:color w:val="FF0000"/>
-          <w:sz w:val="28"/>
-          <w:szCs w:val="28"/>
-          <w:lang w:val="ru-RU"/>
-        </w:rPr>
-        <w:t>Фаронов</w:t>
-      </w:r>
-      <w:proofErr w:type="spellEnd"/>
-      <w:r>
-        <w:rPr>
-          <w:rFonts w:ascii="Times New Roman" w:hAnsi="Times New Roman"/>
-          <w:color w:val="FF0000"/>
-          <w:sz w:val="28"/>
-          <w:szCs w:val="28"/>
-        </w:rPr>
-        <w:t xml:space="preserve">. – </w:t>
-      </w:r>
-      <w:r>
-        <w:rPr>
-          <w:rFonts w:ascii="Times New Roman" w:hAnsi="Times New Roman"/>
-          <w:color w:val="FF0000"/>
-          <w:sz w:val="28"/>
-          <w:szCs w:val="28"/>
-          <w:lang w:val="ru-RU"/>
-        </w:rPr>
-        <w:t>М.</w:t>
-      </w:r>
-      <w:r>
-        <w:rPr>
-          <w:rFonts w:ascii="Times New Roman" w:hAnsi="Times New Roman"/>
-          <w:color w:val="FF0000"/>
-          <w:sz w:val="28"/>
-          <w:szCs w:val="28"/>
-        </w:rPr>
-        <w:t>: БХВ-Петербург, 20</w:t>
-      </w:r>
-      <w:r>
-        <w:rPr>
-          <w:rFonts w:ascii="Times New Roman" w:hAnsi="Times New Roman"/>
-          <w:color w:val="FF0000"/>
-          <w:sz w:val="28"/>
-          <w:szCs w:val="28"/>
-          <w:lang w:val="ru-RU"/>
-        </w:rPr>
-        <w:t>20</w:t>
-      </w:r>
-      <w:r>
-        <w:rPr>
-          <w:rFonts w:ascii="Times New Roman" w:hAnsi="Times New Roman"/>
-          <w:color w:val="FF0000"/>
-          <w:sz w:val="28"/>
-          <w:szCs w:val="28"/>
-        </w:rPr>
-        <w:t xml:space="preserve"> – </w:t>
-      </w:r>
-      <w:r>
-        <w:rPr>
-          <w:rFonts w:ascii="Times New Roman" w:hAnsi="Times New Roman"/>
-          <w:color w:val="FF0000"/>
-          <w:sz w:val="28"/>
-          <w:szCs w:val="28"/>
-          <w:lang w:val="ru-RU"/>
-        </w:rPr>
-        <w:t>441</w:t>
-      </w:r>
-      <w:r>
-        <w:rPr>
-          <w:rFonts w:ascii="Times New Roman" w:hAnsi="Times New Roman"/>
-          <w:color w:val="FF0000"/>
-          <w:sz w:val="28"/>
-          <w:szCs w:val="28"/>
-        </w:rPr>
-        <w:t xml:space="preserve"> с.</w:t>
+          <w:color w:val="000000" w:themeColor="text1"/>
+          <w:sz w:val="28"/>
+          <w:szCs w:val="28"/>
+          <w:lang w:val="ru-RU"/>
+        </w:rPr>
+        <w:t>, 2017 – 576 с.</w:t>
       </w:r>
     </w:p>
     <w:p>
@@ -3853,7 +3751,7 @@
         <w:jc w:val="both"/>
         <w:rPr>
           <w:rFonts w:ascii="Times New Roman" w:hAnsi="Times New Roman"/>
-          <w:color w:val="FF0000"/>
+          <w:color w:val="000000" w:themeColor="text1"/>
           <w:sz w:val="28"/>
           <w:szCs w:val="28"/>
         </w:rPr>
@@ -3862,7 +3760,7 @@
       <w:r>
         <w:rPr>
           <w:rFonts w:ascii="Times New Roman" w:hAnsi="Times New Roman"/>
-          <w:color w:val="FF0000"/>
+          <w:color w:val="000000" w:themeColor="text1"/>
           <w:sz w:val="28"/>
           <w:szCs w:val="28"/>
           <w:lang w:val="ru-RU"/>
@@ -3873,7 +3771,7 @@
       <w:r>
         <w:rPr>
           <w:rFonts w:ascii="Times New Roman" w:hAnsi="Times New Roman"/>
-          <w:color w:val="FF0000"/>
+          <w:color w:val="000000" w:themeColor="text1"/>
           <w:sz w:val="28"/>
           <w:szCs w:val="28"/>
           <w:lang w:val="ru-RU"/>
@@ -3883,7 +3781,7 @@
       <w:r>
         <w:rPr>
           <w:rFonts w:ascii="Times New Roman" w:hAnsi="Times New Roman"/>
-          <w:color w:val="FF0000"/>
+          <w:color w:val="000000" w:themeColor="text1"/>
           <w:sz w:val="28"/>
           <w:szCs w:val="28"/>
           <w:lang w:val="en-US"/>
@@ -3893,7 +3791,7 @@
       <w:r>
         <w:rPr>
           <w:rFonts w:ascii="Times New Roman" w:hAnsi="Times New Roman"/>
-          <w:color w:val="FF0000"/>
+          <w:color w:val="000000" w:themeColor="text1"/>
           <w:sz w:val="28"/>
           <w:szCs w:val="28"/>
           <w:lang w:val="ru-RU"/>
@@ -3904,7 +3802,7 @@
       <w:r>
         <w:rPr>
           <w:rFonts w:ascii="Times New Roman" w:hAnsi="Times New Roman"/>
-          <w:color w:val="FF0000"/>
+          <w:color w:val="000000" w:themeColor="text1"/>
           <w:sz w:val="28"/>
           <w:szCs w:val="28"/>
           <w:lang w:val="ru-RU"/>
@@ -3915,37 +3813,17 @@
       <w:r>
         <w:rPr>
           <w:rFonts w:ascii="Times New Roman" w:hAnsi="Times New Roman"/>
-          <w:color w:val="FF0000"/>
-          <w:sz w:val="28"/>
-          <w:szCs w:val="28"/>
-          <w:lang w:val="ru-RU"/>
-        </w:rPr>
-        <w:t xml:space="preserve">. – М.: </w:t>
-      </w:r>
-      <w:r>
-        <w:rPr>
-          <w:rFonts w:ascii="Times New Roman" w:hAnsi="Times New Roman"/>
-          <w:color w:val="FF0000"/>
-          <w:sz w:val="28"/>
-          <w:szCs w:val="28"/>
-          <w:lang w:val="ru-RU"/>
-        </w:rPr>
-        <w:t>Наука и техника, 2017 – 671</w:t>
-      </w:r>
-      <w:r>
-        <w:rPr>
-          <w:rFonts w:ascii="Times New Roman" w:hAnsi="Times New Roman"/>
-          <w:color w:val="FF0000"/>
-          <w:sz w:val="28"/>
-          <w:szCs w:val="28"/>
-          <w:lang w:val="ru-RU"/>
-        </w:rPr>
-        <w:t xml:space="preserve"> с</w:t>
-      </w:r>
-      <w:r>
-        <w:rPr>
-          <w:rFonts w:ascii="Times New Roman" w:hAnsi="Times New Roman"/>
-          <w:color w:val="FF0000"/>
+          <w:color w:val="000000" w:themeColor="text1"/>
+          <w:sz w:val="28"/>
+          <w:szCs w:val="28"/>
+          <w:lang w:val="ru-RU"/>
+        </w:rPr>
+        <w:t>. – М.: Наука и техника, 2017 – 671 с</w:t>
+      </w:r>
+      <w:r>
+        <w:rPr>
+          <w:rFonts w:ascii="Times New Roman" w:hAnsi="Times New Roman"/>
+          <w:color w:val="000000" w:themeColor="text1"/>
           <w:sz w:val="28"/>
           <w:szCs w:val="28"/>
         </w:rPr>
@@ -3959,34 +3837,143 @@
           <w:numId w:val="4"/>
         </w:numPr>
         <w:tabs>
+          <w:tab w:val="left" w:pos="0"/>
           <w:tab w:val="left" w:pos="993"/>
           <w:tab w:val="left" w:pos="1843"/>
         </w:tabs>
-        <w:suppressAutoHyphens/>
         <w:spacing w:after="0" w:line="360" w:lineRule="auto"/>
         <w:ind w:left="0" w:right="264" w:firstLine="709"/>
         <w:jc w:val="both"/>
         <w:rPr>
           <w:rFonts w:ascii="Times New Roman" w:hAnsi="Times New Roman"/>
-          <w:color w:val="FF0000"/>
-          <w:sz w:val="28"/>
-          <w:szCs w:val="28"/>
-        </w:rPr>
-      </w:pPr>
-      <w:r>
-        <w:rPr>
-          <w:rFonts w:ascii="Times New Roman" w:hAnsi="Times New Roman"/>
-          <w:color w:val="FF0000"/>
-          <w:sz w:val="28"/>
-          <w:szCs w:val="28"/>
-          <w:lang w:val="ru-RU"/>
-        </w:rPr>
-        <w:t xml:space="preserve">Арканов, М.А. </w:t>
-      </w:r>
-      <w:r>
-        <w:rPr>
-          <w:rFonts w:ascii="Times New Roman" w:hAnsi="Times New Roman"/>
-          <w:color w:val="FF0000"/>
+          <w:color w:val="000000" w:themeColor="text1"/>
+          <w:sz w:val="28"/>
+          <w:szCs w:val="28"/>
+          <w:lang w:val="ru-RU"/>
+        </w:rPr>
+      </w:pPr>
+      <w:r>
+        <w:rPr>
+          <w:rFonts w:ascii="Times New Roman" w:hAnsi="Times New Roman"/>
+          <w:color w:val="000000" w:themeColor="text1"/>
+          <w:sz w:val="28"/>
+          <w:szCs w:val="28"/>
+          <w:lang w:val="ru-RU"/>
+        </w:rPr>
+        <w:t>Климова, Л. М. Delphi 7. Основы программирования. Решение типовых задач. Самоучитель / Л.М. Климова. - М.: КУДИЦ-Образ, 2017. - 480 c.</w:t>
+      </w:r>
+    </w:p>
+    <w:p>
+      <w:pPr>
+        <w:numPr>
+          <w:ilvl w:val="0"/>
+          <w:numId w:val="4"/>
+        </w:numPr>
+        <w:tabs>
+          <w:tab w:val="left" w:pos="0"/>
+          <w:tab w:val="left" w:pos="993"/>
+          <w:tab w:val="left" w:pos="1843"/>
+        </w:tabs>
+        <w:spacing w:after="0" w:line="360" w:lineRule="auto"/>
+        <w:ind w:left="0" w:right="264" w:firstLine="709"/>
+        <w:jc w:val="both"/>
+        <w:rPr>
+          <w:rFonts w:ascii="Times New Roman" w:hAnsi="Times New Roman"/>
+          <w:color w:val="000000" w:themeColor="text1"/>
+          <w:sz w:val="28"/>
+          <w:szCs w:val="28"/>
+          <w:lang w:val="ru-RU"/>
+        </w:rPr>
+      </w:pPr>
+      <w:r>
+        <w:rPr>
+          <w:rFonts w:ascii="Times New Roman" w:hAnsi="Times New Roman"/>
+          <w:color w:val="000000" w:themeColor="text1"/>
+          <w:sz w:val="28"/>
+          <w:szCs w:val="28"/>
+          <w:lang w:val="ru-RU"/>
+        </w:rPr>
+        <w:t xml:space="preserve">Осипов, </w:t>
+      </w:r>
+      <w:r>
+        <w:rPr>
+          <w:rFonts w:ascii="Times New Roman" w:hAnsi="Times New Roman"/>
+          <w:color w:val="000000" w:themeColor="text1"/>
+          <w:sz w:val="28"/>
+          <w:szCs w:val="28"/>
+          <w:lang w:val="ru-RU"/>
+        </w:rPr>
+        <w:t xml:space="preserve">Д. В. </w:t>
+      </w:r>
+      <w:proofErr w:type="spellStart"/>
+      <w:r>
+        <w:rPr>
+          <w:rFonts w:ascii="Times New Roman" w:hAnsi="Times New Roman"/>
+          <w:color w:val="000000" w:themeColor="text1"/>
+          <w:sz w:val="28"/>
+          <w:szCs w:val="28"/>
+          <w:lang w:val="ru-RU"/>
+        </w:rPr>
+        <w:t>Delphi</w:t>
+      </w:r>
+      <w:proofErr w:type="spellEnd"/>
+      <w:r>
+        <w:rPr>
+          <w:rFonts w:ascii="Times New Roman" w:hAnsi="Times New Roman"/>
+          <w:color w:val="000000" w:themeColor="text1"/>
+          <w:sz w:val="28"/>
+          <w:szCs w:val="28"/>
+          <w:lang w:val="ru-RU"/>
+        </w:rPr>
+        <w:t>. Профессиональное программирование / Дмитрий Осипов. - М.: Символ-плюс, 2013. - 820 c.</w:t>
+      </w:r>
+    </w:p>
+    <w:p>
+      <w:pPr>
+        <w:numPr>
+          <w:ilvl w:val="0"/>
+          <w:numId w:val="4"/>
+        </w:numPr>
+        <w:tabs>
+          <w:tab w:val="left" w:pos="0"/>
+          <w:tab w:val="left" w:pos="993"/>
+          <w:tab w:val="left" w:pos="1843"/>
+        </w:tabs>
+        <w:spacing w:after="0" w:line="360" w:lineRule="auto"/>
+        <w:ind w:left="0" w:right="264" w:firstLine="709"/>
+        <w:jc w:val="both"/>
+        <w:rPr>
+          <w:rFonts w:ascii="Times New Roman" w:hAnsi="Times New Roman"/>
+          <w:color w:val="000000" w:themeColor="text1"/>
+          <w:sz w:val="28"/>
+          <w:szCs w:val="28"/>
+          <w:lang w:val="ru-RU"/>
+        </w:rPr>
+      </w:pPr>
+      <w:r>
+        <w:rPr>
+          <w:rFonts w:ascii="Times New Roman" w:hAnsi="Times New Roman"/>
+          <w:color w:val="000000" w:themeColor="text1"/>
+          <w:sz w:val="28"/>
+          <w:szCs w:val="28"/>
+          <w:lang w:val="ru-RU"/>
+        </w:rPr>
+        <w:t>Баженов, Ю. В.</w:t>
+      </w:r>
+      <w:r>
+        <w:rPr>
+          <w:rFonts w:ascii="Times New Roman" w:hAnsi="Times New Roman"/>
+          <w:color w:val="000000" w:themeColor="text1"/>
+          <w:sz w:val="28"/>
+          <w:szCs w:val="28"/>
+          <w:lang w:val="ru-RU"/>
+        </w:rPr>
+        <w:t xml:space="preserve"> </w:t>
+      </w:r>
+      <w:r>
+        <w:rPr>
+          <w:rFonts w:ascii="Times New Roman" w:hAnsi="Times New Roman"/>
+          <w:color w:val="000000" w:themeColor="text1"/>
           <w:sz w:val="28"/>
           <w:szCs w:val="28"/>
           <w:lang w:val="en-US"/>
@@ -3996,34 +3983,97 @@
       <w:r>
         <w:rPr>
           <w:rFonts w:ascii="Times New Roman" w:hAnsi="Times New Roman"/>
-          <w:color w:val="FF0000"/>
-          <w:sz w:val="28"/>
-          <w:szCs w:val="28"/>
-          <w:lang w:val="ru-RU"/>
-        </w:rPr>
-        <w:t xml:space="preserve">. Базы данных и приложения. Лекции и упражнения / М.А. Арканов. – М.: </w:t>
-      </w:r>
-      <w:proofErr w:type="spellStart"/>
-      <w:r>
-        <w:rPr>
-          <w:rFonts w:ascii="Times New Roman" w:hAnsi="Times New Roman"/>
-          <w:color w:val="FF0000"/>
-          <w:sz w:val="28"/>
-          <w:szCs w:val="28"/>
-          <w:lang w:val="ru-RU"/>
-        </w:rPr>
-        <w:t>ДиаСофт</w:t>
-      </w:r>
-      <w:proofErr w:type="spellEnd"/>
-      <w:r>
-        <w:rPr>
-          <w:rFonts w:ascii="Times New Roman" w:hAnsi="Times New Roman"/>
-          <w:color w:val="FF0000"/>
-          <w:sz w:val="28"/>
-          <w:szCs w:val="28"/>
-          <w:lang w:val="ru-RU"/>
-        </w:rPr>
-        <w:t>, 2017 – 576 с.</w:t>
+          <w:color w:val="000000" w:themeColor="text1"/>
+          <w:sz w:val="28"/>
+          <w:szCs w:val="28"/>
+          <w:lang w:val="ru-RU"/>
+        </w:rPr>
+        <w:t xml:space="preserve"> 7. Самоучитель программиста </w:t>
+      </w:r>
+      <w:r>
+        <w:rPr>
+          <w:rFonts w:ascii="Times New Roman" w:hAnsi="Times New Roman"/>
+          <w:color w:val="000000" w:themeColor="text1"/>
+          <w:sz w:val="28"/>
+          <w:szCs w:val="28"/>
+        </w:rPr>
+        <w:t xml:space="preserve">/ </w:t>
+      </w:r>
+      <w:r>
+        <w:rPr>
+          <w:rFonts w:ascii="Times New Roman" w:hAnsi="Times New Roman"/>
+          <w:color w:val="000000" w:themeColor="text1"/>
+          <w:sz w:val="28"/>
+          <w:szCs w:val="28"/>
+          <w:lang w:val="ru-RU"/>
+        </w:rPr>
+        <w:t xml:space="preserve">Ю.И. Баженов. </w:t>
+      </w:r>
+      <w:r>
+        <w:rPr>
+          <w:rFonts w:ascii="Times New Roman" w:hAnsi="Times New Roman"/>
+          <w:color w:val="000000" w:themeColor="text1"/>
+          <w:sz w:val="28"/>
+          <w:szCs w:val="28"/>
+        </w:rPr>
+        <w:t>– Санкт – Петербург</w:t>
+      </w:r>
+      <w:r>
+        <w:rPr>
+          <w:rFonts w:ascii="Times New Roman" w:hAnsi="Times New Roman"/>
+          <w:color w:val="000000" w:themeColor="text1"/>
+          <w:sz w:val="28"/>
+          <w:szCs w:val="28"/>
+          <w:lang w:val="ru-RU"/>
+        </w:rPr>
+        <w:t>: БХВ Петербург</w:t>
+      </w:r>
+      <w:r>
+        <w:rPr>
+          <w:rFonts w:ascii="Times New Roman" w:hAnsi="Times New Roman"/>
+          <w:color w:val="000000" w:themeColor="text1"/>
+          <w:sz w:val="28"/>
+          <w:szCs w:val="28"/>
+        </w:rPr>
+        <w:t>, 20</w:t>
+      </w:r>
+      <w:r>
+        <w:rPr>
+          <w:rFonts w:ascii="Times New Roman" w:hAnsi="Times New Roman"/>
+          <w:color w:val="000000" w:themeColor="text1"/>
+          <w:sz w:val="28"/>
+          <w:szCs w:val="28"/>
+          <w:lang w:val="ru-RU"/>
+        </w:rPr>
+        <w:t>18</w:t>
+      </w:r>
+      <w:r>
+        <w:rPr>
+          <w:rFonts w:ascii="Times New Roman" w:hAnsi="Times New Roman"/>
+          <w:color w:val="000000" w:themeColor="text1"/>
+          <w:sz w:val="28"/>
+          <w:szCs w:val="28"/>
+        </w:rPr>
+        <w:t xml:space="preserve"> – </w:t>
+      </w:r>
+      <w:r>
+        <w:rPr>
+          <w:rFonts w:ascii="Times New Roman" w:hAnsi="Times New Roman"/>
+          <w:color w:val="000000" w:themeColor="text1"/>
+          <w:sz w:val="28"/>
+          <w:szCs w:val="28"/>
+          <w:lang w:val="ru-RU"/>
+        </w:rPr>
+        <w:t>500</w:t>
+      </w:r>
+      <w:r>
+        <w:rPr>
+          <w:rFonts w:ascii="Times New Roman" w:hAnsi="Times New Roman"/>
+          <w:color w:val="000000" w:themeColor="text1"/>
+          <w:sz w:val="28"/>
+          <w:szCs w:val="28"/>
+        </w:rPr>
+        <w:t xml:space="preserve"> с.</w:t>
       </w:r>
     </w:p>
     <w:p>
@@ -4036,35 +4086,74 @@
         <w:jc w:val="both"/>
         <w:rPr>
           <w:rFonts w:ascii="Times New Roman" w:hAnsi="Times New Roman"/>
-          <w:color w:val="FF0000"/>
-          <w:sz w:val="28"/>
-          <w:szCs w:val="28"/>
-          <w:lang w:val="ru-RU"/>
-        </w:rPr>
-      </w:pPr>
-      <w:r>
-        <w:rPr>
-          <w:rFonts w:ascii="Times New Roman" w:hAnsi="Times New Roman"/>
-          <w:color w:val="FF0000"/>
-          <w:sz w:val="28"/>
-          <w:szCs w:val="28"/>
-          <w:lang w:val="ru-RU"/>
-        </w:rPr>
-        <w:t xml:space="preserve">  5 </w:t>
-      </w:r>
-      <w:r>
-        <w:rPr>
-          <w:rFonts w:ascii="Times New Roman" w:hAnsi="Times New Roman"/>
-          <w:color w:val="FF0000"/>
-          <w:sz w:val="28"/>
-          <w:szCs w:val="28"/>
-        </w:rPr>
-        <w:t xml:space="preserve">Фленов, М. Библия </w:t>
-      </w:r>
-      <w:r>
-        <w:rPr>
-          <w:rFonts w:ascii="Times New Roman" w:hAnsi="Times New Roman"/>
-          <w:color w:val="FF0000"/>
+          <w:color w:val="000000" w:themeColor="text1"/>
+          <w:sz w:val="28"/>
+          <w:szCs w:val="28"/>
+          <w:lang w:val="ru-RU"/>
+        </w:rPr>
+      </w:pPr>
+      <w:r>
+        <w:rPr>
+          <w:rFonts w:ascii="Times New Roman" w:hAnsi="Times New Roman"/>
+          <w:color w:val="000000" w:themeColor="text1"/>
+          <w:sz w:val="28"/>
+          <w:szCs w:val="28"/>
+          <w:lang w:val="ru-RU"/>
+        </w:rPr>
+        <w:t xml:space="preserve">  </w:t>
+      </w:r>
+      <w:r>
+        <w:rPr>
+          <w:rFonts w:ascii="Times New Roman" w:hAnsi="Times New Roman"/>
+          <w:color w:val="000000" w:themeColor="text1"/>
+          <w:sz w:val="28"/>
+          <w:szCs w:val="28"/>
+          <w:lang w:val="ru-RU"/>
+        </w:rPr>
+        <w:t>7</w:t>
+      </w:r>
+      <w:r>
+        <w:rPr>
+          <w:rFonts w:ascii="Times New Roman" w:hAnsi="Times New Roman"/>
+          <w:color w:val="000000" w:themeColor="text1"/>
+          <w:sz w:val="28"/>
+          <w:szCs w:val="28"/>
+          <w:lang w:val="ru-RU"/>
+        </w:rPr>
+        <w:t xml:space="preserve"> </w:t>
+      </w:r>
+      <w:r>
+        <w:rPr>
+          <w:rFonts w:ascii="Times New Roman" w:hAnsi="Times New Roman"/>
+          <w:color w:val="000000" w:themeColor="text1"/>
+          <w:sz w:val="28"/>
+          <w:szCs w:val="28"/>
+        </w:rPr>
+        <w:t>Фленов, М.</w:t>
+      </w:r>
+      <w:r>
+        <w:rPr>
+          <w:rFonts w:ascii="Times New Roman" w:hAnsi="Times New Roman"/>
+          <w:color w:val="000000" w:themeColor="text1"/>
+          <w:sz w:val="28"/>
+          <w:szCs w:val="28"/>
+          <w:lang w:val="ru-RU"/>
+        </w:rPr>
+        <w:t xml:space="preserve"> Г.</w:t>
+      </w:r>
+      <w:r>
+        <w:rPr>
+          <w:rFonts w:ascii="Times New Roman" w:hAnsi="Times New Roman"/>
+          <w:color w:val="000000" w:themeColor="text1"/>
+          <w:sz w:val="28"/>
+          <w:szCs w:val="28"/>
+        </w:rPr>
+        <w:t xml:space="preserve"> Библия </w:t>
+      </w:r>
+      <w:r>
+        <w:rPr>
+          <w:rFonts w:ascii="Times New Roman" w:hAnsi="Times New Roman"/>
+          <w:color w:val="000000" w:themeColor="text1"/>
           <w:sz w:val="28"/>
           <w:szCs w:val="28"/>
           <w:lang w:val="en-US"/>
@@ -4074,7 +4163,7 @@
       <w:r>
         <w:rPr>
           <w:rFonts w:ascii="Times New Roman" w:hAnsi="Times New Roman"/>
-          <w:color w:val="FF0000"/>
+          <w:color w:val="000000" w:themeColor="text1"/>
           <w:sz w:val="28"/>
           <w:szCs w:val="28"/>
         </w:rPr>
@@ -4083,7 +4172,7 @@
       <w:r>
         <w:rPr>
           <w:rFonts w:ascii="Times New Roman" w:hAnsi="Times New Roman"/>
-          <w:color w:val="FF0000"/>
+          <w:color w:val="000000" w:themeColor="text1"/>
           <w:sz w:val="28"/>
           <w:szCs w:val="28"/>
           <w:lang w:val="ru-RU"/>
@@ -4093,7 +4182,7 @@
       <w:r>
         <w:rPr>
           <w:rFonts w:ascii="Times New Roman" w:hAnsi="Times New Roman"/>
-          <w:color w:val="FF0000"/>
+          <w:color w:val="000000" w:themeColor="text1"/>
           <w:sz w:val="28"/>
           <w:szCs w:val="28"/>
         </w:rPr>
@@ -4102,7 +4191,7 @@
       <w:r>
         <w:rPr>
           <w:rFonts w:ascii="Times New Roman" w:hAnsi="Times New Roman"/>
-          <w:color w:val="FF0000"/>
+          <w:color w:val="000000" w:themeColor="text1"/>
           <w:sz w:val="28"/>
           <w:szCs w:val="28"/>
           <w:lang w:val="ru-RU"/>
@@ -4112,7 +4201,7 @@
       <w:r>
         <w:rPr>
           <w:rFonts w:ascii="Times New Roman" w:hAnsi="Times New Roman"/>
-          <w:color w:val="FF0000"/>
+          <w:color w:val="000000" w:themeColor="text1"/>
           <w:sz w:val="28"/>
           <w:szCs w:val="28"/>
         </w:rPr>
@@ -4121,7 +4210,7 @@
       <w:r>
         <w:rPr>
           <w:rFonts w:ascii="Times New Roman" w:hAnsi="Times New Roman"/>
-          <w:color w:val="FF0000"/>
+          <w:color w:val="000000" w:themeColor="text1"/>
           <w:sz w:val="28"/>
           <w:szCs w:val="28"/>
           <w:lang w:val="ru-RU"/>
@@ -4131,7 +4220,7 @@
       <w:r>
         <w:rPr>
           <w:rFonts w:ascii="Times New Roman" w:hAnsi="Times New Roman"/>
-          <w:color w:val="FF0000"/>
+          <w:color w:val="000000" w:themeColor="text1"/>
           <w:sz w:val="28"/>
           <w:szCs w:val="28"/>
           <w:lang w:val="ru-RU"/>
@@ -4141,11 +4230,21 @@
       <w:r>
         <w:rPr>
           <w:rFonts w:ascii="Times New Roman" w:hAnsi="Times New Roman"/>
-          <w:color w:val="FF0000"/>
+          <w:color w:val="000000" w:themeColor="text1"/>
           <w:sz w:val="28"/>
           <w:szCs w:val="28"/>
         </w:rPr>
         <w:t xml:space="preserve"> с</w:t>
+      </w:r>
+      <w:r>
+        <w:rPr>
+          <w:rFonts w:ascii="Times New Roman" w:hAnsi="Times New Roman"/>
+          <w:color w:val="000000" w:themeColor="text1"/>
+          <w:sz w:val="28"/>
+          <w:szCs w:val="28"/>
+          <w:lang w:val="ru-RU"/>
+        </w:rPr>
+        <w:t>.</w:t>
       </w:r>
     </w:p>
     <w:p>
@@ -5216,6 +5315,17 @@
       <w:contextualSpacing/>
     </w:pPr>
   </w:style>
+  <w:style w:type="character" w:styleId="Strong">
+    <w:name w:val="Strong"/>
+    <w:basedOn w:val="DefaultParagraphFont"/>
+    <w:uiPriority w:val="22"/>
+    <w:qFormat/>
+    <w:rsid w:val="00F86105"/>
+    <w:rPr>
+      <w:b/>
+      <w:bCs/>
+    </w:rPr>
+  </w:style>
 </w:styles>
 </file>
 

--- a/Docs/5.4.Заключение и список литературы.docx
+++ b/Docs/5.4.Заключение и список литературы.docx
@@ -7,7 +7,7 @@
         <w:pStyle w:val="Caption"/>
         <w:spacing w:before="120" w:line="480" w:lineRule="auto"/>
         <w:ind w:firstLine="709"/>
-        <w:jc w:val="both"/>
+        <w:jc w:val="center"/>
         <w:rPr>
           <w:spacing w:val="20"/>
         </w:rPr>
@@ -18,6 +18,8 @@
           <w:bCs/>
           <w:iCs/>
           <w:noProof/>
+          <w:sz w:val="32"/>
+          <w:szCs w:val="32"/>
           <w:lang w:val="en-US" w:eastAsia="en-US"/>
         </w:rPr>
         <mc:AlternateContent>
@@ -825,7 +827,13 @@
                                   <w:rPr>
                                     <w:lang w:val="ru-RU"/>
                                   </w:rPr>
-                                  <w:t>17</w:t>
+                                  <w:t>1</w:t>
+                                </w:r>
+                                <w:r>
+                                  <w:rPr>
+                                    <w:lang w:val="ru-RU"/>
+                                  </w:rPr>
+                                  <w:t>8</w:t>
                                 </w:r>
                               </w:p>
                             </w:txbxContent>
@@ -1010,7 +1018,15 @@
                                   <w:i/>
                                   <w:lang w:val="ru-RU"/>
                                 </w:rPr>
-                                <w:t>17</w:t>
+                                <w:t>1</w:t>
+                              </w:r>
+                              <w:r>
+                                <w:rPr>
+                                  <w:rFonts w:ascii="Times New Roman" w:hAnsi="Times New Roman"/>
+                                  <w:i/>
+                                  <w:lang w:val="ru-RU"/>
+                                </w:rPr>
+                                <w:t>8</w:t>
                               </w:r>
                               <w:r>
                                 <w:rPr>
@@ -1237,7 +1253,13 @@
                             <w:rPr>
                               <w:lang w:val="ru-RU"/>
                             </w:rPr>
-                            <w:t>17</w:t>
+                            <w:t>1</w:t>
+                          </w:r>
+                          <w:r>
+                            <w:rPr>
+                              <w:lang w:val="ru-RU"/>
+                            </w:rPr>
+                            <w:t>8</w:t>
                           </w:r>
                         </w:p>
                       </w:txbxContent>
@@ -1348,7 +1370,15 @@
                             <w:i/>
                             <w:lang w:val="ru-RU"/>
                           </w:rPr>
-                          <w:t>17</w:t>
+                          <w:t>1</w:t>
+                        </w:r>
+                        <w:r>
+                          <w:rPr>
+                            <w:rFonts w:ascii="Times New Roman" w:hAnsi="Times New Roman"/>
+                            <w:i/>
+                            <w:lang w:val="ru-RU"/>
+                          </w:rPr>
+                          <w:t>8</w:t>
                         </w:r>
                         <w:r>
                           <w:rPr>
@@ -1401,8 +1431,10 @@
           <w:b/>
           <w:bCs/>
           <w:iCs/>
-        </w:rPr>
-        <w:t>Заключение</w:t>
+          <w:sz w:val="32"/>
+          <w:szCs w:val="32"/>
+        </w:rPr>
+        <w:t>ЗАКЛЮЧЕНИЕ</w:t>
       </w:r>
     </w:p>
     <w:p>
@@ -2017,7 +2049,7 @@
         </w:tabs>
         <w:spacing w:after="0" w:line="480" w:lineRule="auto"/>
         <w:ind w:firstLine="709"/>
-        <w:jc w:val="both"/>
+        <w:jc w:val="center"/>
         <w:rPr>
           <w:rFonts w:ascii="Times New Roman" w:hAnsi="Times New Roman"/>
           <w:b/>
@@ -2043,7 +2075,8 @@
           <w:iCs/>
           <w:noProof/>
           <w:color w:val="FF0000"/>
-          <w:sz w:val="32"/>
+          <w:sz w:val="36"/>
+          <w:szCs w:val="24"/>
           <w:lang w:val="en-US"/>
         </w:rPr>
         <w:lastRenderedPageBreak/>
@@ -2852,7 +2885,13 @@
                                   <w:rPr>
                                     <w:lang w:val="ru-RU"/>
                                   </w:rPr>
-                                  <w:t>18</w:t>
+                                  <w:t>1</w:t>
+                                </w:r>
+                                <w:r>
+                                  <w:rPr>
+                                    <w:lang w:val="ru-RU"/>
+                                  </w:rPr>
+                                  <w:t>9</w:t>
                                 </w:r>
                               </w:p>
                             </w:txbxContent>
@@ -3038,7 +3077,15 @@
                                   <w:i/>
                                   <w:lang w:val="ru-RU"/>
                                 </w:rPr>
-                                <w:t>18</w:t>
+                                <w:t>1</w:t>
+                              </w:r>
+                              <w:r>
+                                <w:rPr>
+                                  <w:rFonts w:ascii="Times New Roman" w:hAnsi="Times New Roman"/>
+                                  <w:i/>
+                                  <w:lang w:val="ru-RU"/>
+                                </w:rPr>
+                                <w:t>9</w:t>
                               </w:r>
                               <w:r>
                                 <w:rPr>
@@ -3274,7 +3321,13 @@
                             <w:rPr>
                               <w:lang w:val="ru-RU"/>
                             </w:rPr>
-                            <w:t>18</w:t>
+                            <w:t>1</w:t>
+                          </w:r>
+                          <w:r>
+                            <w:rPr>
+                              <w:lang w:val="ru-RU"/>
+                            </w:rPr>
+                            <w:t>9</w:t>
                           </w:r>
                         </w:p>
                       </w:txbxContent>
@@ -3382,7 +3435,15 @@
                             <w:i/>
                             <w:lang w:val="ru-RU"/>
                           </w:rPr>
-                          <w:t>18</w:t>
+                          <w:t>1</w:t>
+                        </w:r>
+                        <w:r>
+                          <w:rPr>
+                            <w:rFonts w:ascii="Times New Roman" w:hAnsi="Times New Roman"/>
+                            <w:i/>
+                            <w:lang w:val="ru-RU"/>
+                          </w:rPr>
+                          <w:t>9</w:t>
                         </w:r>
                         <w:r>
                           <w:rPr>
@@ -3444,31 +3505,31 @@
           <w:rFonts w:ascii="Times New Roman" w:hAnsi="Times New Roman"/>
           <w:b/>
           <w:noProof/>
-          <w:sz w:val="28"/>
-          <w:szCs w:val="28"/>
-        </w:rPr>
-        <w:t>Список использ</w:t>
+          <w:sz w:val="32"/>
+          <w:szCs w:val="32"/>
+        </w:rPr>
+        <w:t>СПИСОК ИСПОЛЬЗ</w:t>
       </w:r>
       <w:r>
         <w:rPr>
           <w:rFonts w:ascii="Times New Roman" w:hAnsi="Times New Roman"/>
           <w:b/>
           <w:noProof/>
-          <w:sz w:val="28"/>
-          <w:szCs w:val="28"/>
-          <w:lang w:val="ru-RU"/>
-        </w:rPr>
-        <w:t>ованных</w:t>
+          <w:sz w:val="32"/>
+          <w:szCs w:val="32"/>
+          <w:lang w:val="ru-RU"/>
+        </w:rPr>
+        <w:t>УЕМЫХ</w:t>
       </w:r>
       <w:r>
         <w:rPr>
           <w:rFonts w:ascii="Times New Roman" w:hAnsi="Times New Roman"/>
           <w:b/>
           <w:noProof/>
-          <w:sz w:val="28"/>
-          <w:szCs w:val="28"/>
-        </w:rPr>
-        <w:t xml:space="preserve"> источников</w:t>
+          <w:sz w:val="32"/>
+          <w:szCs w:val="32"/>
+        </w:rPr>
+        <w:t xml:space="preserve"> ИСТОЧНИКОВ</w:t>
       </w:r>
     </w:p>
     <w:p>
@@ -3893,17 +3954,7 @@
           <w:szCs w:val="28"/>
           <w:lang w:val="ru-RU"/>
         </w:rPr>
-        <w:t xml:space="preserve">Осипов, </w:t>
-      </w:r>
-      <w:r>
-        <w:rPr>
-          <w:rFonts w:ascii="Times New Roman" w:hAnsi="Times New Roman"/>
-          <w:color w:val="000000" w:themeColor="text1"/>
-          <w:sz w:val="28"/>
-          <w:szCs w:val="28"/>
-          <w:lang w:val="ru-RU"/>
-        </w:rPr>
-        <w:t xml:space="preserve">Д. В. </w:t>
+        <w:t xml:space="preserve">Осипов, Д. В. </w:t>
       </w:r>
       <w:proofErr w:type="spellStart"/>
       <w:r>
@@ -3958,17 +4009,7 @@
           <w:szCs w:val="28"/>
           <w:lang w:val="ru-RU"/>
         </w:rPr>
-        <w:t>Баженов, Ю. В.</w:t>
-      </w:r>
-      <w:r>
-        <w:rPr>
-          <w:rFonts w:ascii="Times New Roman" w:hAnsi="Times New Roman"/>
-          <w:color w:val="000000" w:themeColor="text1"/>
-          <w:sz w:val="28"/>
-          <w:szCs w:val="28"/>
-          <w:lang w:val="ru-RU"/>
-        </w:rPr>
-        <w:t xml:space="preserve"> </w:t>
+        <w:t xml:space="preserve">Баженов, Ю. В. </w:t>
       </w:r>
       <w:r>
         <w:rPr>
